--- a/02_PHP_MySQL/14_sending_mails/sending_mails_checklist.docx
+++ b/02_PHP_MySQL/14_sending_mails/sending_mails_checklist.docx
@@ -224,16 +224,6 @@
           <w:szCs w:val="28"/>
           <w:u w:val="single"/>
         </w:rPr>
-      </w:r>
-      <w:r>
-        <w:rPr>
-          <w:rFonts w:cstheme="minorHAnsi"/>
-          <w:i/>
-          <w:color w:val="262626" w:themeColor="text1" w:themeTint="D9"/>
-          <w:sz w:val="28"/>
-          <w:szCs w:val="28"/>
-          <w:u w:val="single"/>
-        </w:rPr>
         <w:fldChar w:fldCharType="separate"/>
       </w:r>
       <w:r>
@@ -392,16 +382,7 @@
           <w:sz w:val="28"/>
           <w:szCs w:val="28"/>
         </w:rPr>
-        <w:t xml:space="preserve"> file, </w:t>
-      </w:r>
-      <w:r>
-        <w:rPr>
-          <w:rFonts w:cstheme="minorHAnsi"/>
-          <w:color w:val="262626" w:themeColor="text1" w:themeTint="D9"/>
-          <w:sz w:val="28"/>
-          <w:szCs w:val="28"/>
-        </w:rPr>
-        <w:t xml:space="preserve">find </w:t>
+        <w:t xml:space="preserve"> file, find </w:t>
       </w:r>
       <w:r>
         <w:rPr>
@@ -505,6 +486,7 @@
           <w:szCs w:val="28"/>
         </w:rPr>
       </w:pPr>
+      <w:proofErr w:type="spellStart"/>
       <w:r>
         <w:rPr>
           <w:rFonts w:ascii="Consolas" w:eastAsia="Times New Roman" w:hAnsi="Consolas" w:cstheme="minorHAnsi"/>
@@ -512,7 +494,17 @@
           <w:sz w:val="28"/>
           <w:szCs w:val="28"/>
         </w:rPr>
-        <w:t>smtp_port=587</w:t>
+        <w:t>smtp_port</w:t>
+      </w:r>
+      <w:proofErr w:type="spellEnd"/>
+      <w:r>
+        <w:rPr>
+          <w:rFonts w:ascii="Consolas" w:eastAsia="Times New Roman" w:hAnsi="Consolas" w:cstheme="minorHAnsi"/>
+          <w:color w:val="262626" w:themeColor="text1" w:themeTint="D9"/>
+          <w:sz w:val="28"/>
+          <w:szCs w:val="28"/>
+        </w:rPr>
+        <w:t>=587</w:t>
       </w:r>
     </w:p>
     <w:p>
@@ -545,6 +537,7 @@
           <w:szCs w:val="28"/>
         </w:rPr>
       </w:pPr>
+      <w:proofErr w:type="spellStart"/>
       <w:r>
         <w:rPr>
           <w:rFonts w:ascii="Consolas" w:eastAsia="Times New Roman" w:hAnsi="Consolas" w:cstheme="minorHAnsi"/>
@@ -552,7 +545,17 @@
           <w:sz w:val="28"/>
           <w:szCs w:val="28"/>
         </w:rPr>
-        <w:t xml:space="preserve">sendmail_from = </w:t>
+        <w:t>sendmail_from</w:t>
+      </w:r>
+      <w:proofErr w:type="spellEnd"/>
+      <w:r>
+        <w:rPr>
+          <w:rFonts w:ascii="Consolas" w:eastAsia="Times New Roman" w:hAnsi="Consolas" w:cstheme="minorHAnsi"/>
+          <w:color w:val="262626" w:themeColor="text1" w:themeTint="D9"/>
+          <w:sz w:val="28"/>
+          <w:szCs w:val="28"/>
+        </w:rPr>
+        <w:t xml:space="preserve"> = </w:t>
       </w:r>
       <w:hyperlink r:id="rId9" w:history="1">
         <w:r>
@@ -623,7 +626,27 @@
           <w:szCs w:val="28"/>
         </w:rPr>
         <w:tab/>
-        <w:t>/your gmail email here/</w:t>
+        <w:t xml:space="preserve">/your </w:t>
+      </w:r>
+      <w:proofErr w:type="spellStart"/>
+      <w:r>
+        <w:rPr>
+          <w:rFonts w:ascii="Consolas" w:eastAsia="Times New Roman" w:hAnsi="Consolas" w:cstheme="minorHAnsi"/>
+          <w:color w:val="262626" w:themeColor="text1" w:themeTint="D9"/>
+          <w:sz w:val="28"/>
+          <w:szCs w:val="28"/>
+        </w:rPr>
+        <w:t>gmail</w:t>
+      </w:r>
+      <w:proofErr w:type="spellEnd"/>
+      <w:r>
+        <w:rPr>
+          <w:rFonts w:ascii="Consolas" w:eastAsia="Times New Roman" w:hAnsi="Consolas" w:cstheme="minorHAnsi"/>
+          <w:color w:val="262626" w:themeColor="text1" w:themeTint="D9"/>
+          <w:sz w:val="28"/>
+          <w:szCs w:val="28"/>
+        </w:rPr>
+        <w:t xml:space="preserve"> email here/</w:t>
       </w:r>
     </w:p>
     <w:p>
@@ -656,6 +679,7 @@
           <w:szCs w:val="28"/>
         </w:rPr>
       </w:pPr>
+      <w:proofErr w:type="spellStart"/>
       <w:r>
         <w:rPr>
           <w:rFonts w:ascii="Consolas" w:eastAsia="Times New Roman" w:hAnsi="Consolas" w:cstheme="minorHAnsi"/>
@@ -663,7 +687,57 @@
           <w:sz w:val="28"/>
           <w:szCs w:val="28"/>
         </w:rPr>
-        <w:t>sendmail_path = "\"C:\xampp\sendmail\sendmail.exe\" -t"</w:t>
+        <w:t>sendmail_path</w:t>
+      </w:r>
+      <w:proofErr w:type="spellEnd"/>
+      <w:r>
+        <w:rPr>
+          <w:rFonts w:ascii="Consolas" w:eastAsia="Times New Roman" w:hAnsi="Consolas" w:cstheme="minorHAnsi"/>
+          <w:color w:val="262626" w:themeColor="text1" w:themeTint="D9"/>
+          <w:sz w:val="28"/>
+          <w:szCs w:val="28"/>
+        </w:rPr>
+        <w:t xml:space="preserve"> = "\"C:\</w:t>
+      </w:r>
+      <w:proofErr w:type="spellStart"/>
+      <w:r>
+        <w:rPr>
+          <w:rFonts w:ascii="Consolas" w:eastAsia="Times New Roman" w:hAnsi="Consolas" w:cstheme="minorHAnsi"/>
+          <w:color w:val="262626" w:themeColor="text1" w:themeTint="D9"/>
+          <w:sz w:val="28"/>
+          <w:szCs w:val="28"/>
+        </w:rPr>
+        <w:t>xampp</w:t>
+      </w:r>
+      <w:proofErr w:type="spellEnd"/>
+      <w:r>
+        <w:rPr>
+          <w:rFonts w:ascii="Consolas" w:eastAsia="Times New Roman" w:hAnsi="Consolas" w:cstheme="minorHAnsi"/>
+          <w:color w:val="262626" w:themeColor="text1" w:themeTint="D9"/>
+          <w:sz w:val="28"/>
+          <w:szCs w:val="28"/>
+        </w:rPr>
+        <w:t>\</w:t>
+      </w:r>
+      <w:proofErr w:type="spellStart"/>
+      <w:r>
+        <w:rPr>
+          <w:rFonts w:ascii="Consolas" w:eastAsia="Times New Roman" w:hAnsi="Consolas" w:cstheme="minorHAnsi"/>
+          <w:color w:val="262626" w:themeColor="text1" w:themeTint="D9"/>
+          <w:sz w:val="28"/>
+          <w:szCs w:val="28"/>
+        </w:rPr>
+        <w:t>sendmail</w:t>
+      </w:r>
+      <w:proofErr w:type="spellEnd"/>
+      <w:r>
+        <w:rPr>
+          <w:rFonts w:ascii="Consolas" w:eastAsia="Times New Roman" w:hAnsi="Consolas" w:cstheme="minorHAnsi"/>
+          <w:color w:val="262626" w:themeColor="text1" w:themeTint="D9"/>
+          <w:sz w:val="28"/>
+          <w:szCs w:val="28"/>
+        </w:rPr>
+        <w:t>\sendmail.exe\" -t"</w:t>
       </w:r>
     </w:p>
     <w:p>
@@ -701,16 +775,29 @@
         </w:rPr>
         <w:t xml:space="preserve">Open </w:t>
       </w:r>
-      <w:r>
-        <w:rPr>
-          <w:rFonts w:cstheme="minorHAnsi"/>
-          <w:b/>
-          <w:color w:val="262626" w:themeColor="text1" w:themeTint="D9"/>
-          <w:sz w:val="28"/>
-          <w:szCs w:val="28"/>
-        </w:rPr>
-        <w:t>xampp/</w:t>
-      </w:r>
+      <w:proofErr w:type="spellStart"/>
+      <w:r>
+        <w:rPr>
+          <w:rFonts w:cstheme="minorHAnsi"/>
+          <w:b/>
+          <w:color w:val="262626" w:themeColor="text1" w:themeTint="D9"/>
+          <w:sz w:val="28"/>
+          <w:szCs w:val="28"/>
+        </w:rPr>
+        <w:t>xampp</w:t>
+      </w:r>
+      <w:proofErr w:type="spellEnd"/>
+      <w:r>
+        <w:rPr>
+          <w:rFonts w:cstheme="minorHAnsi"/>
+          <w:b/>
+          <w:color w:val="262626" w:themeColor="text1" w:themeTint="D9"/>
+          <w:sz w:val="28"/>
+          <w:szCs w:val="28"/>
+        </w:rPr>
+        <w:t>/</w:t>
+      </w:r>
+      <w:proofErr w:type="spellStart"/>
       <w:r>
         <w:rPr>
           <w:rStyle w:val="HTML"/>
@@ -720,8 +807,9 @@
           <w:sz w:val="28"/>
           <w:szCs w:val="28"/>
         </w:rPr>
-        <w:t>sendmail/</w:t>
-      </w:r>
+        <w:t>sendmail</w:t>
+      </w:r>
+      <w:proofErr w:type="spellEnd"/>
       <w:r>
         <w:rPr>
           <w:rStyle w:val="HTML"/>
@@ -731,6 +819,17 @@
           <w:sz w:val="28"/>
           <w:szCs w:val="28"/>
         </w:rPr>
+        <w:t>/</w:t>
+      </w:r>
+      <w:r>
+        <w:rPr>
+          <w:rStyle w:val="HTML"/>
+          <w:rFonts w:asciiTheme="minorHAnsi" w:eastAsiaTheme="minorHAnsi" w:hAnsiTheme="minorHAnsi" w:cstheme="minorHAnsi"/>
+          <w:b/>
+          <w:color w:val="262626" w:themeColor="text1" w:themeTint="D9"/>
+          <w:sz w:val="28"/>
+          <w:szCs w:val="28"/>
+        </w:rPr>
         <w:t>sendmail.ini</w:t>
       </w:r>
       <w:r>
@@ -885,6 +984,7 @@
           <w:szCs w:val="28"/>
         </w:rPr>
       </w:pPr>
+      <w:proofErr w:type="spellStart"/>
       <w:r>
         <w:rPr>
           <w:rStyle w:val="pln"/>
@@ -895,6 +995,7 @@
         </w:rPr>
         <w:t>smtp_port</w:t>
       </w:r>
+      <w:proofErr w:type="spellEnd"/>
       <w:r>
         <w:rPr>
           <w:rStyle w:val="pun"/>
@@ -1107,6 +1208,7 @@
           <w:szCs w:val="28"/>
         </w:rPr>
       </w:pPr>
+      <w:proofErr w:type="spellStart"/>
       <w:r>
         <w:rPr>
           <w:rStyle w:val="pln"/>
@@ -1117,6 +1219,7 @@
         </w:rPr>
         <w:t>auth_password</w:t>
       </w:r>
+      <w:proofErr w:type="spellEnd"/>
       <w:r>
         <w:rPr>
           <w:rStyle w:val="pun"/>
@@ -1147,6 +1250,7 @@
         </w:rPr>
         <w:t>-</w:t>
       </w:r>
+      <w:proofErr w:type="spellStart"/>
       <w:r>
         <w:rPr>
           <w:rStyle w:val="pln"/>
@@ -1157,6 +1261,7 @@
         </w:rPr>
         <w:t>gmail</w:t>
       </w:r>
+      <w:proofErr w:type="spellEnd"/>
       <w:r>
         <w:rPr>
           <w:rStyle w:val="pun"/>
@@ -1358,7 +1463,44 @@
           <w:sz w:val="28"/>
           <w:szCs w:val="28"/>
         </w:rPr>
-        <w:t xml:space="preserve"> anything goes wrong – check the error log file </w:t>
+        <w:t xml:space="preserve"> anything goes wrong – </w:t>
+      </w:r>
+      <w:r>
+        <w:rPr>
+          <w:rFonts w:cstheme="minorHAnsi"/>
+          <w:b/>
+          <w:color w:val="262626" w:themeColor="text1" w:themeTint="D9"/>
+          <w:sz w:val="28"/>
+          <w:szCs w:val="28"/>
+        </w:rPr>
+        <w:t>CHECK THE ERROR LOG</w:t>
+      </w:r>
+      <w:r>
+        <w:rPr>
+          <w:rFonts w:cstheme="minorHAnsi"/>
+          <w:color w:val="262626" w:themeColor="text1" w:themeTint="D9"/>
+          <w:sz w:val="28"/>
+          <w:szCs w:val="28"/>
+        </w:rPr>
+        <w:t xml:space="preserve"> file</w:t>
+      </w:r>
+      <w:r>
+        <w:rPr>
+          <w:rFonts w:cstheme="minorHAnsi"/>
+          <w:color w:val="262626" w:themeColor="text1" w:themeTint="D9"/>
+          <w:sz w:val="28"/>
+          <w:szCs w:val="28"/>
+        </w:rPr>
+        <w:t>s</w:t>
+      </w:r>
+      <w:r>
+        <w:rPr>
+          <w:rFonts w:cstheme="minorHAnsi"/>
+          <w:color w:val="262626" w:themeColor="text1" w:themeTint="D9"/>
+          <w:sz w:val="28"/>
+          <w:szCs w:val="28"/>
+        </w:rPr>
+        <w:t xml:space="preserve"> </w:t>
       </w:r>
       <w:r>
         <w:rPr>
@@ -1369,26 +1511,196 @@
         </w:rPr>
         <w:t xml:space="preserve">in </w:t>
       </w:r>
-      <w:r>
-        <w:rPr>
-          <w:rFonts w:cstheme="minorHAnsi"/>
-          <w:b/>
-          <w:color w:val="262626" w:themeColor="text1" w:themeTint="D9"/>
-          <w:sz w:val="28"/>
-          <w:szCs w:val="28"/>
-        </w:rPr>
-        <w:t>xampp/</w:t>
-      </w:r>
-      <w:r>
-        <w:rPr>
-          <w:rFonts w:cstheme="minorHAnsi"/>
-          <w:b/>
-          <w:color w:val="262626" w:themeColor="text1" w:themeTint="D9"/>
-          <w:sz w:val="28"/>
-          <w:szCs w:val="28"/>
-        </w:rPr>
-        <w:t>sendmail/error.log</w:t>
-      </w:r>
+      <w:proofErr w:type="spellStart"/>
+      <w:r>
+        <w:rPr>
+          <w:rFonts w:cstheme="minorHAnsi"/>
+          <w:b/>
+          <w:color w:val="262626" w:themeColor="text1" w:themeTint="D9"/>
+          <w:sz w:val="28"/>
+          <w:szCs w:val="28"/>
+        </w:rPr>
+        <w:t>xampp</w:t>
+      </w:r>
+      <w:proofErr w:type="spellEnd"/>
+      <w:r>
+        <w:rPr>
+          <w:rFonts w:cstheme="minorHAnsi"/>
+          <w:b/>
+          <w:color w:val="262626" w:themeColor="text1" w:themeTint="D9"/>
+          <w:sz w:val="28"/>
+          <w:szCs w:val="28"/>
+        </w:rPr>
+        <w:t>/</w:t>
+      </w:r>
+      <w:proofErr w:type="spellStart"/>
+      <w:r>
+        <w:rPr>
+          <w:rFonts w:cstheme="minorHAnsi"/>
+          <w:b/>
+          <w:color w:val="262626" w:themeColor="text1" w:themeTint="D9"/>
+          <w:sz w:val="28"/>
+          <w:szCs w:val="28"/>
+        </w:rPr>
+        <w:t>sendmail</w:t>
+      </w:r>
+      <w:proofErr w:type="spellEnd"/>
+      <w:r>
+        <w:rPr>
+          <w:rFonts w:cstheme="minorHAnsi"/>
+          <w:b/>
+          <w:color w:val="262626" w:themeColor="text1" w:themeTint="D9"/>
+          <w:sz w:val="28"/>
+          <w:szCs w:val="28"/>
+        </w:rPr>
+        <w:t>/error.log</w:t>
+      </w:r>
+      <w:r>
+        <w:rPr>
+          <w:rFonts w:cstheme="minorHAnsi"/>
+          <w:b/>
+          <w:color w:val="262626" w:themeColor="text1" w:themeTint="D9"/>
+          <w:sz w:val="28"/>
+          <w:szCs w:val="28"/>
+        </w:rPr>
+        <w:t xml:space="preserve"> – sending mail errors</w:t>
+      </w:r>
+    </w:p>
+    <w:p>
+      <w:pPr>
+        <w:pStyle w:val="a4"/>
+        <w:rPr>
+          <w:rFonts w:cstheme="minorHAnsi"/>
+          <w:b/>
+          <w:color w:val="262626" w:themeColor="text1" w:themeTint="D9"/>
+          <w:sz w:val="28"/>
+          <w:szCs w:val="28"/>
+        </w:rPr>
+      </w:pPr>
+      <w:proofErr w:type="spellStart"/>
+      <w:r>
+        <w:rPr>
+          <w:rFonts w:cstheme="minorHAnsi"/>
+          <w:b/>
+          <w:color w:val="262626" w:themeColor="text1" w:themeTint="D9"/>
+          <w:sz w:val="28"/>
+          <w:szCs w:val="28"/>
+        </w:rPr>
+        <w:t>xampp</w:t>
+      </w:r>
+      <w:proofErr w:type="spellEnd"/>
+      <w:r>
+        <w:rPr>
+          <w:rFonts w:cstheme="minorHAnsi"/>
+          <w:b/>
+          <w:color w:val="262626" w:themeColor="text1" w:themeTint="D9"/>
+          <w:sz w:val="28"/>
+          <w:szCs w:val="28"/>
+        </w:rPr>
+        <w:t>/apache/logs/</w:t>
+      </w:r>
+      <w:r>
+        <w:rPr>
+          <w:rFonts w:cstheme="minorHAnsi"/>
+          <w:b/>
+          <w:color w:val="262626" w:themeColor="text1" w:themeTint="D9"/>
+          <w:sz w:val="28"/>
+          <w:szCs w:val="28"/>
+        </w:rPr>
+        <w:t>error.log</w:t>
+      </w:r>
+      <w:r>
+        <w:rPr>
+          <w:rFonts w:cstheme="minorHAnsi"/>
+          <w:b/>
+          <w:color w:val="262626" w:themeColor="text1" w:themeTint="D9"/>
+          <w:sz w:val="28"/>
+          <w:szCs w:val="28"/>
+        </w:rPr>
+        <w:t xml:space="preserve"> – generic </w:t>
+      </w:r>
+      <w:proofErr w:type="spellStart"/>
+      <w:r>
+        <w:rPr>
+          <w:rFonts w:cstheme="minorHAnsi"/>
+          <w:b/>
+          <w:color w:val="262626" w:themeColor="text1" w:themeTint="D9"/>
+          <w:sz w:val="28"/>
+          <w:szCs w:val="28"/>
+        </w:rPr>
+        <w:t>php</w:t>
+      </w:r>
+      <w:proofErr w:type="spellEnd"/>
+      <w:r>
+        <w:rPr>
+          <w:rFonts w:cstheme="minorHAnsi"/>
+          <w:b/>
+          <w:color w:val="262626" w:themeColor="text1" w:themeTint="D9"/>
+          <w:sz w:val="28"/>
+          <w:szCs w:val="28"/>
+        </w:rPr>
+        <w:t xml:space="preserve"> errors</w:t>
+      </w:r>
+    </w:p>
+    <w:p>
+      <w:pPr>
+        <w:pStyle w:val="a4"/>
+        <w:rPr>
+          <w:rFonts w:cstheme="minorHAnsi"/>
+          <w:b/>
+          <w:color w:val="262626" w:themeColor="text1" w:themeTint="D9"/>
+          <w:sz w:val="28"/>
+          <w:szCs w:val="28"/>
+        </w:rPr>
+      </w:pPr>
+      <w:proofErr w:type="spellStart"/>
+      <w:r>
+        <w:rPr>
+          <w:rFonts w:cstheme="minorHAnsi"/>
+          <w:b/>
+          <w:color w:val="262626" w:themeColor="text1" w:themeTint="D9"/>
+          <w:sz w:val="28"/>
+          <w:szCs w:val="28"/>
+        </w:rPr>
+        <w:t>xampp</w:t>
+      </w:r>
+      <w:proofErr w:type="spellEnd"/>
+      <w:r>
+        <w:rPr>
+          <w:rFonts w:cstheme="minorHAnsi"/>
+          <w:b/>
+          <w:color w:val="262626" w:themeColor="text1" w:themeTint="D9"/>
+          <w:sz w:val="28"/>
+          <w:szCs w:val="28"/>
+        </w:rPr>
+        <w:t>/apache/mail.log – emails sending attempts info – successful and failed</w:t>
+      </w:r>
+      <w:bookmarkStart w:id="0" w:name="_GoBack"/>
+      <w:bookmarkEnd w:id="0"/>
+    </w:p>
+    <w:p>
+      <w:pPr>
+        <w:pStyle w:val="a4"/>
+        <w:rPr>
+          <w:rFonts w:cstheme="minorHAnsi"/>
+          <w:b/>
+          <w:color w:val="262626" w:themeColor="text1" w:themeTint="D9"/>
+          <w:sz w:val="28"/>
+          <w:szCs w:val="28"/>
+        </w:rPr>
+      </w:pPr>
+    </w:p>
+    <w:p>
+      <w:pPr>
+        <w:pStyle w:val="a4"/>
+        <w:rPr>
+          <w:rFonts w:cstheme="minorHAnsi"/>
+          <w:b/>
+          <w:color w:val="262626" w:themeColor="text1" w:themeTint="D9"/>
+          <w:sz w:val="28"/>
+          <w:szCs w:val="28"/>
+        </w:rPr>
+      </w:pPr>
     </w:p>
     <w:p>
       <w:pPr>
@@ -1540,8 +1852,6 @@
         </w:rPr>
         <w:t>How to make emails prettier.</w:t>
       </w:r>
-      <w:bookmarkStart w:id="0" w:name="_GoBack"/>
-      <w:bookmarkEnd w:id="0"/>
     </w:p>
     <w:p>
       <w:pPr>
